--- a/Notes/Initiation Programmation.docx
+++ b/Notes/Initiation Programmation.docx
@@ -708,7 +708,7 @@
               <w:rPr>
                 <w:rStyle w:val="IndexLink"/>
               </w:rPr>
-              <w:t>Expressions Logiques: Operateurs Logiques de base (&lt;,&gt;,&gt;=,&lt;=,==,&lt;&gt;)</w:t>
+              <w:t>Expressions Logiques: Operateurs Logiques de base (&lt;,&gt;,&gt;=,&lt;=,==,!=)</w:t>
             </w:r>
             <w:r>
               <w:rPr>
@@ -6594,7 +6594,7 @@
       <w:bookmarkStart w:id="11" w:name="_Toc51522725"/>
       <w:r>
         <w:rPr/>
-        <w:t>Expressions Logiques: Operateurs Logiques de base (&lt;,&gt;,&gt;=,&lt;=,==,&lt;&gt;)</w:t>
+        <w:t>Expressions Logiques: Operateurs Logiques de base (&lt;,&gt;,&gt;=,&lt;=,==,!=)</w:t>
       </w:r>
       <w:bookmarkEnd w:id="11"/>
     </w:p>
@@ -6736,7 +6736,7 @@
           <w:szCs w:val="20"/>
         </w:rPr>
         <w:tab/>
-        <w:t>$motPasse &lt;&gt; "3JK2-35"</w:t>
+        <w:t>$motPasse != "3JK2-35"</w:t>
       </w:r>
     </w:p>
     <w:p>
@@ -6952,7 +6952,7 @@
         <w:rPr>
           <w:b/>
         </w:rPr>
-        <w:t>&lt;&gt;</w:t>
+        <w:t>!=</w:t>
       </w:r>
       <w:r>
         <w:rPr/>
@@ -7686,7 +7686,7 @@
           <w:sz w:val="20"/>
           <w:szCs w:val="20"/>
         </w:rPr>
-        <w:t>$etatCompte &lt;&gt; "bloquée"</w:t>
+        <w:t>$etatCompte != "bloquée"</w:t>
       </w:r>
     </w:p>
     <w:p>
@@ -7704,7 +7704,7 @@
           <w:sz w:val="20"/>
           <w:szCs w:val="20"/>
         </w:rPr>
-        <w:t>$etatCivil &lt;&gt; "marié"</w:t>
+        <w:t>$etatCivil != "marié"</w:t>
       </w:r>
     </w:p>
     <w:p>
@@ -7854,7 +7854,7 @@
           <w:szCs w:val="20"/>
           <w:lang w:val="en-US"/>
         </w:rPr>
-        <w:t>4&lt;&gt;5</w:t>
+        <w:t>4!=5</w:t>
       </w:r>
     </w:p>
     <w:p>
@@ -12066,7 +12066,7 @@
           <w:shd w:fill="FEFCF5" w:val="clear"/>
           <w:lang w:val="en-US"/>
         </w:rPr>
-        <w:t>&lt;&gt;</w:t>
+        <w:t>!=</w:t>
       </w:r>
       <w:r>
         <w:rPr>
@@ -12134,7 +12134,7 @@
           <w:shd w:fill="FEFCF5" w:val="clear"/>
           <w:lang w:val="en-US"/>
         </w:rPr>
-        <w:t>&lt;&gt;</w:t>
+        <w:t>!=</w:t>
       </w:r>
       <w:r>
         <w:rPr>
@@ -13179,7 +13179,7 @@
           <w:shd w:fill="FEFCF5" w:val="clear"/>
           <w:lang w:val="en-US"/>
         </w:rPr>
-        <w:t>&lt;&gt;</w:t>
+        <w:t>!=</w:t>
       </w:r>
       <w:r>
         <w:rPr>
@@ -13247,7 +13247,7 @@
           <w:shd w:fill="FEFCF5" w:val="clear"/>
           <w:lang w:val="en-US"/>
         </w:rPr>
-        <w:t>&lt;&gt;</w:t>
+        <w:t>!=</w:t>
       </w:r>
       <w:r>
         <w:rPr>
@@ -13509,7 +13509,7 @@
           <w:shd w:fill="FEFCF5" w:val="clear"/>
           <w:lang w:val="en-US"/>
         </w:rPr>
-        <w:t>&lt;&gt;</w:t>
+        <w:t>!=</w:t>
       </w:r>
       <w:r>
         <w:rPr>
@@ -13577,7 +13577,7 @@
           <w:shd w:fill="FEFCF5" w:val="clear"/>
           <w:lang w:val="en-US"/>
         </w:rPr>
-        <w:t>&lt;&gt;</w:t>
+        <w:t>!=</w:t>
       </w:r>
       <w:r>
         <w:rPr>
@@ -15204,7 +15204,7 @@
           <w:shd w:fill="FEFCF5" w:val="clear"/>
           <w:lang w:val="en-US"/>
         </w:rPr>
-        <w:t>&lt;&gt;</w:t>
+        <w:t>!=</w:t>
       </w:r>
       <w:r>
         <w:rPr>
@@ -15272,7 +15272,7 @@
           <w:shd w:fill="FEFCF5" w:val="clear"/>
           <w:lang w:val="en-US"/>
         </w:rPr>
-        <w:t>&lt;&gt;</w:t>
+        <w:t>!=</w:t>
       </w:r>
       <w:r>
         <w:rPr>
@@ -28707,7 +28707,7 @@
       <w:rPr>
         <w:rFonts w:eastAsia="" w:cs="" w:ascii="Cambria" w:hAnsi="Cambria"/>
       </w:rPr>
-      <w:t>16</w:t>
+      <w:t>1</w:t>
     </w:r>
     <w:r>
       <w:rPr>

--- a/Notes/Initiation Programmation.docx
+++ b/Notes/Initiation Programmation.docx
@@ -57,6 +57,7 @@
             <w:rPr>
               <w:webHidden/>
               <w:rStyle w:val="IndexLink"/>
+              <w:vanish w:val="false"/>
             </w:rPr>
             <w:instrText> TOC \z \o "1-3" \u \h</w:instrText>
           </w:r>
@@ -64,6 +65,7 @@
             <w:rPr>
               <w:webHidden/>
               <w:rStyle w:val="IndexLink"/>
+              <w:vanish w:val="false"/>
             </w:rPr>
             <w:fldChar w:fldCharType="separate"/>
           </w:r>
@@ -72,6 +74,7 @@
               <w:rPr>
                 <w:webHidden/>
                 <w:rStyle w:val="IndexLink"/>
+                <w:vanish w:val="false"/>
               </w:rPr>
               <w:t>1.</w:t>
             </w:r>
@@ -141,6 +144,7 @@
               <w:rPr>
                 <w:webHidden/>
                 <w:rStyle w:val="IndexLink"/>
+                <w:vanish w:val="false"/>
               </w:rPr>
               <w:t>2.</w:t>
             </w:r>
@@ -210,6 +214,7 @@
               <w:rPr>
                 <w:webHidden/>
                 <w:rStyle w:val="IndexLink"/>
+                <w:vanish w:val="false"/>
               </w:rPr>
               <w:t>2.1.</w:t>
             </w:r>
@@ -279,6 +284,7 @@
               <w:rPr>
                 <w:webHidden/>
                 <w:rStyle w:val="IndexLink"/>
+                <w:vanish w:val="false"/>
               </w:rPr>
               <w:t>2.2.</w:t>
             </w:r>
@@ -348,6 +354,7 @@
               <w:rPr>
                 <w:webHidden/>
                 <w:rStyle w:val="IndexLink"/>
+                <w:vanish w:val="false"/>
               </w:rPr>
               <w:t>3.</w:t>
             </w:r>
@@ -417,6 +424,7 @@
               <w:rPr>
                 <w:webHidden/>
                 <w:rStyle w:val="IndexLink"/>
+                <w:vanish w:val="false"/>
               </w:rPr>
               <w:t>4.</w:t>
             </w:r>
@@ -486,6 +494,7 @@
               <w:rPr>
                 <w:webHidden/>
                 <w:rStyle w:val="IndexLink"/>
+                <w:vanish w:val="false"/>
               </w:rPr>
               <w:t>4.1.</w:t>
             </w:r>
@@ -555,6 +564,7 @@
               <w:rPr>
                 <w:webHidden/>
                 <w:rStyle w:val="IndexLink"/>
+                <w:vanish w:val="false"/>
               </w:rPr>
               <w:t>4.2.</w:t>
             </w:r>
@@ -624,6 +634,7 @@
               <w:rPr>
                 <w:webHidden/>
                 <w:rStyle w:val="IndexLink"/>
+                <w:vanish w:val="false"/>
               </w:rPr>
               <w:t>5.</w:t>
             </w:r>
@@ -693,6 +704,7 @@
               <w:rPr>
                 <w:webHidden/>
                 <w:rStyle w:val="IndexLink"/>
+                <w:vanish w:val="false"/>
               </w:rPr>
               <w:t>5.1.</w:t>
             </w:r>
@@ -762,6 +774,7 @@
               <w:rPr>
                 <w:webHidden/>
                 <w:rStyle w:val="IndexLink"/>
+                <w:vanish w:val="false"/>
                 <w:lang w:val="en-US"/>
               </w:rPr>
               <w:t>5.2.</w:t>
@@ -833,6 +846,7 @@
               <w:rPr>
                 <w:webHidden/>
                 <w:rStyle w:val="IndexLink"/>
+                <w:vanish w:val="false"/>
               </w:rPr>
               <w:t>5.3.</w:t>
             </w:r>
@@ -902,6 +916,7 @@
               <w:rPr>
                 <w:webHidden/>
                 <w:rStyle w:val="IndexLink"/>
+                <w:vanish w:val="false"/>
                 <w:lang w:eastAsia="fr-BE"/>
               </w:rPr>
               <w:t>6.</w:t>
@@ -973,6 +988,7 @@
               <w:rPr>
                 <w:webHidden/>
                 <w:rStyle w:val="IndexLink"/>
+                <w:vanish w:val="false"/>
                 <w:lang w:eastAsia="fr-BE"/>
               </w:rPr>
               <w:t>6.1.</w:t>
@@ -1044,6 +1060,7 @@
               <w:rPr>
                 <w:webHidden/>
                 <w:rStyle w:val="IndexLink"/>
+                <w:vanish w:val="false"/>
                 <w:lang w:eastAsia="fr-BE"/>
               </w:rPr>
               <w:t>6.2.</w:t>
@@ -1115,6 +1132,7 @@
               <w:rPr>
                 <w:webHidden/>
                 <w:rStyle w:val="IndexLink"/>
+                <w:vanish w:val="false"/>
                 <w:lang w:eastAsia="fr-BE"/>
               </w:rPr>
               <w:t>6.3.</w:t>
@@ -1186,6 +1204,7 @@
               <w:rPr>
                 <w:webHidden/>
                 <w:rStyle w:val="IndexLink"/>
+                <w:vanish w:val="false"/>
                 <w:lang w:eastAsia="fr-BE"/>
               </w:rPr>
               <w:t>6.4.</w:t>
@@ -1257,6 +1276,7 @@
               <w:rPr>
                 <w:webHidden/>
                 <w:rStyle w:val="IndexLink"/>
+                <w:vanish w:val="false"/>
                 <w:lang w:eastAsia="fr-BE"/>
               </w:rPr>
               <w:t>6.5.</w:t>
@@ -1328,6 +1348,7 @@
               <w:rPr>
                 <w:webHidden/>
                 <w:rStyle w:val="IndexLink"/>
+                <w:vanish w:val="false"/>
                 <w:lang w:eastAsia="fr-BE"/>
               </w:rPr>
               <w:t>7.</w:t>
@@ -1399,6 +1420,7 @@
               <w:rPr>
                 <w:webHidden/>
                 <w:rStyle w:val="IndexLink"/>
+                <w:vanish w:val="false"/>
                 <w:lang w:eastAsia="fr-BE"/>
               </w:rPr>
               <w:t>7.1.</w:t>
@@ -17807,6 +17829,107 @@
       <w:r>
         <w:rPr>
           <w:rFonts w:eastAsia="Times New Roman" w:cs="Courier New" w:ascii="Consolas" w:hAnsi="Consolas"/>
+          <w:color w:val="000080"/>
+          <w:sz w:val="20"/>
+          <w:szCs w:val="20"/>
+          <w:shd w:fill="FEFCF5" w:val="clear"/>
+          <w:lang w:val="fr-FR"/>
+        </w:rPr>
+        <w:t>$compteur</w:t>
+      </w:r>
+      <w:r>
+        <w:rPr>
+          <w:rFonts w:eastAsia="Times New Roman" w:cs="Courier New" w:ascii="Consolas" w:hAnsi="Consolas"/>
+          <w:color w:val="000000"/>
+          <w:sz w:val="20"/>
+          <w:szCs w:val="20"/>
+          <w:shd w:fill="FEFCF5" w:val="clear"/>
+          <w:lang w:val="fr-FR"/>
+        </w:rPr>
+        <w:t xml:space="preserve"> </w:t>
+      </w:r>
+      <w:r>
+        <w:rPr>
+          <w:rFonts w:eastAsia="Times New Roman" w:cs="Courier New" w:ascii="Consolas" w:hAnsi="Consolas"/>
+          <w:color w:val="8000FF"/>
+          <w:sz w:val="20"/>
+          <w:szCs w:val="20"/>
+          <w:shd w:fill="FEFCF5" w:val="clear"/>
+          <w:lang w:val="fr-FR"/>
+        </w:rPr>
+        <w:t>=</w:t>
+      </w:r>
+      <w:r>
+        <w:rPr>
+          <w:rFonts w:eastAsia="Times New Roman" w:cs="Courier New" w:ascii="Consolas" w:hAnsi="Consolas"/>
+          <w:color w:val="000000"/>
+          <w:sz w:val="20"/>
+          <w:szCs w:val="20"/>
+          <w:shd w:fill="FEFCF5" w:val="clear"/>
+          <w:lang w:val="fr-FR"/>
+        </w:rPr>
+        <w:t xml:space="preserve"> </w:t>
+      </w:r>
+      <w:r>
+        <w:rPr>
+          <w:rFonts w:eastAsia="Times New Roman" w:cs="Courier New" w:ascii="Consolas" w:hAnsi="Consolas"/>
+          <w:color w:val="FF8000"/>
+          <w:sz w:val="20"/>
+          <w:szCs w:val="20"/>
+          <w:shd w:fill="FEFCF5" w:val="clear"/>
+          <w:lang w:val="fr-FR"/>
+        </w:rPr>
+        <w:t>0</w:t>
+      </w:r>
+      <w:r>
+        <w:rPr>
+          <w:rFonts w:eastAsia="Times New Roman" w:cs="Courier New" w:ascii="Consolas" w:hAnsi="Consolas"/>
+          <w:color w:val="8000FF"/>
+          <w:sz w:val="20"/>
+          <w:szCs w:val="20"/>
+          <w:shd w:fill="FEFCF5" w:val="clear"/>
+          <w:lang w:val="fr-FR"/>
+        </w:rPr>
+        <w:t>;</w:t>
+      </w:r>
+    </w:p>
+    <w:p>
+      <w:pPr>
+        <w:pStyle w:val="Normal"/>
+        <w:shd w:val="clear" w:color="auto" w:fill="FFFFFF"/>
+        <w:spacing w:lineRule="auto" w:line="240" w:before="0" w:after="0"/>
+        <w:rPr>
+          <w:rFonts w:ascii="Consolas" w:hAnsi="Consolas" w:eastAsia="Times New Roman" w:cs="Courier New"/>
+          <w:color w:val="000000"/>
+          <w:sz w:val="20"/>
+          <w:szCs w:val="20"/>
+          <w:shd w:fill="FEFCF5" w:val="clear"/>
+          <w:lang w:val="fr-FR"/>
+        </w:rPr>
+      </w:pPr>
+      <w:r>
+        <w:rPr>
+          <w:lang w:eastAsia="fr-BE"/>
+        </w:rPr>
+      </w:r>
+    </w:p>
+    <w:p>
+      <w:pPr>
+        <w:pStyle w:val="Normal"/>
+        <w:shd w:val="clear" w:color="auto" w:fill="FFFFFF"/>
+        <w:spacing w:lineRule="auto" w:line="240" w:before="0" w:after="0"/>
+        <w:rPr>
+          <w:rFonts w:ascii="Consolas" w:hAnsi="Consolas" w:eastAsia="Times New Roman" w:cs="Courier New"/>
+          <w:color w:val="000000"/>
+          <w:sz w:val="20"/>
+          <w:szCs w:val="20"/>
+          <w:shd w:fill="FEFCF5" w:val="clear"/>
+          <w:lang w:val="fr-FR"/>
+        </w:rPr>
+      </w:pPr>
+      <w:r>
+        <w:rPr>
+          <w:rFonts w:eastAsia="Times New Roman" w:cs="Courier New" w:ascii="Consolas" w:hAnsi="Consolas"/>
           <w:b/>
           <w:bCs/>
           <w:color w:val="0000FF"/>
@@ -22058,7 +22181,8 @@
     </w:p>
     <w:p>
       <w:pPr>
-        <w:pStyle w:val="Normal"/>
+        <w:pStyle w:val="NoSpacing"/>
+        <w:ind w:hanging="0"/>
         <w:rPr>
           <w:lang w:eastAsia="fr-BE"/>
         </w:rPr>
@@ -22283,13 +22407,24 @@
       <w:r>
         <w:rPr>
           <w:rFonts w:eastAsia="Times New Roman" w:cs="Courier New" w:ascii="Consolas" w:hAnsi="Consolas"/>
-          <w:color w:val="8000FF"/>
-          <w:sz w:val="20"/>
-          <w:szCs w:val="20"/>
-          <w:shd w:fill="FEFCF5" w:val="clear"/>
-          <w:lang w:val="fr-FR"/>
-        </w:rPr>
-        <w:t>++){</w:t>
+          <w:color w:val="000080"/>
+          <w:sz w:val="20"/>
+          <w:szCs w:val="20"/>
+          <w:shd w:fill="FEFCF5" w:val="clear"/>
+          <w:lang w:val="fr-FR"/>
+        </w:rPr>
+        <w:t>++</w:t>
+      </w:r>
+      <w:r>
+        <w:rPr>
+          <w:rFonts w:eastAsia="Times New Roman" w:cs="Courier New" w:ascii="Consolas" w:hAnsi="Consolas"/>
+          <w:color w:val="8000FF"/>
+          <w:sz w:val="20"/>
+          <w:szCs w:val="20"/>
+          <w:shd w:fill="FEFCF5" w:val="clear"/>
+          <w:lang w:val="fr-FR"/>
+        </w:rPr>
+        <w:t>){</w:t>
       </w:r>
     </w:p>
     <w:p>
@@ -22407,6 +22542,193 @@
           <w:rFonts w:cs="Courier New" w:ascii="Consolas" w:hAnsi="Consolas"/>
           <w:sz w:val="20"/>
           <w:szCs w:val="20"/>
+          <w:lang w:eastAsia="fr-BE"/>
+        </w:rPr>
+      </w:r>
+    </w:p>
+    <w:p>
+      <w:pPr>
+        <w:pStyle w:val="NoSpacing"/>
+        <w:ind w:hanging="0"/>
+        <w:rPr>
+          <w:rFonts w:ascii="Consolas" w:hAnsi="Consolas" w:cs="Courier New"/>
+          <w:b/>
+          <w:b/>
+          <w:bCs/>
+          <w:sz w:val="20"/>
+          <w:szCs w:val="20"/>
+          <w:lang w:eastAsia="fr-BE"/>
+        </w:rPr>
+      </w:pPr>
+      <w:r>
+        <w:rPr>
+          <w:rFonts w:cs="Courier New" w:ascii="Consolas" w:hAnsi="Consolas"/>
+          <w:b/>
+          <w:bCs/>
+          <w:sz w:val="20"/>
+          <w:szCs w:val="20"/>
+          <w:lang w:eastAsia="fr-BE"/>
+        </w:rPr>
+      </w:r>
+    </w:p>
+    <w:p>
+      <w:pPr>
+        <w:pStyle w:val="NoSpacing"/>
+        <w:ind w:hanging="0"/>
+        <w:rPr>
+          <w:rFonts w:ascii="Consolas" w:hAnsi="Consolas" w:cs="Courier New"/>
+          <w:b/>
+          <w:b/>
+          <w:bCs/>
+          <w:sz w:val="20"/>
+          <w:szCs w:val="20"/>
+          <w:lang w:eastAsia="fr-BE"/>
+        </w:rPr>
+      </w:pPr>
+      <w:r>
+        <w:rPr>
+          <w:rFonts w:cs="Courier New" w:ascii="Consolas" w:hAnsi="Consolas"/>
+          <w:b/>
+          <w:bCs/>
+          <w:sz w:val="20"/>
+          <w:szCs w:val="20"/>
+          <w:lang w:eastAsia="fr-BE"/>
+        </w:rPr>
+        <w:t>Note :</w:t>
+      </w:r>
+    </w:p>
+    <w:p>
+      <w:pPr>
+        <w:pStyle w:val="NoSpacing"/>
+        <w:ind w:hanging="0"/>
+        <w:rPr>
+          <w:b/>
+          <w:b/>
+          <w:bCs/>
+        </w:rPr>
+      </w:pPr>
+      <w:r>
+        <w:rPr>
+          <w:rFonts w:cs="Courier New" w:ascii="Consolas" w:hAnsi="Consolas"/>
+          <w:sz w:val="20"/>
+          <w:szCs w:val="20"/>
+          <w:lang w:eastAsia="fr-BE"/>
+        </w:rPr>
+      </w:r>
+    </w:p>
+    <w:p>
+      <w:pPr>
+        <w:pStyle w:val="NoSpacing"/>
+        <w:ind w:hanging="0"/>
+        <w:rPr>
+          <w:rFonts w:ascii="Consolas" w:hAnsi="Consolas" w:cs="Courier New"/>
+          <w:sz w:val="20"/>
+          <w:szCs w:val="20"/>
+          <w:lang w:eastAsia="fr-BE"/>
+        </w:rPr>
+      </w:pPr>
+      <w:r>
+        <w:rPr>
+          <w:rFonts w:cs="Courier New" w:ascii="Consolas" w:hAnsi="Consolas"/>
+          <w:sz w:val="20"/>
+          <w:szCs w:val="20"/>
+          <w:lang w:eastAsia="fr-BE"/>
+        </w:rPr>
+        <w:t>$compteur++ : post-incrémentation</w:t>
+      </w:r>
+    </w:p>
+    <w:p>
+      <w:pPr>
+        <w:pStyle w:val="NoSpacing"/>
+        <w:ind w:hanging="0"/>
+        <w:rPr>
+          <w:rFonts w:ascii="Consolas" w:hAnsi="Consolas" w:cs="Courier New"/>
+          <w:sz w:val="20"/>
+          <w:szCs w:val="20"/>
+          <w:lang w:eastAsia="fr-BE"/>
+        </w:rPr>
+      </w:pPr>
+      <w:r>
+        <w:rPr>
+          <w:rFonts w:cs="Courier New" w:ascii="Consolas" w:hAnsi="Consolas"/>
+          <w:sz w:val="20"/>
+          <w:szCs w:val="20"/>
+          <w:lang w:eastAsia="fr-BE"/>
+        </w:rPr>
+        <w:t>++$compteur : pre-incrémentation</w:t>
+      </w:r>
+    </w:p>
+    <w:p>
+      <w:pPr>
+        <w:pStyle w:val="NoSpacing"/>
+        <w:ind w:hanging="0"/>
+        <w:rPr>
+          <w:rFonts w:ascii="Consolas" w:hAnsi="Consolas" w:cs="Courier New"/>
+          <w:sz w:val="20"/>
+          <w:szCs w:val="20"/>
+          <w:lang w:eastAsia="fr-BE"/>
+        </w:rPr>
+      </w:pPr>
+      <w:r>
+        <w:rPr>
+          <w:rFonts w:cs="Courier New" w:ascii="Consolas" w:hAnsi="Consolas"/>
+          <w:sz w:val="20"/>
+          <w:szCs w:val="20"/>
+          <w:lang w:eastAsia="fr-BE"/>
+        </w:rPr>
+      </w:r>
+    </w:p>
+    <w:p>
+      <w:pPr>
+        <w:pStyle w:val="Normal"/>
+        <w:rPr>
+          <w:lang w:eastAsia="fr-BE"/>
+        </w:rPr>
+      </w:pPr>
+      <w:r>
+        <w:rPr>
+          <w:lang w:eastAsia="fr-BE"/>
+        </w:rPr>
+        <w:t>$a = 3 ;</w:t>
+      </w:r>
+    </w:p>
+    <w:p>
+      <w:pPr>
+        <w:pStyle w:val="Normal"/>
+        <w:rPr>
+          <w:lang w:eastAsia="fr-BE"/>
+        </w:rPr>
+      </w:pPr>
+      <w:r>
+        <w:rPr>
+          <w:lang w:eastAsia="fr-BE"/>
+        </w:rPr>
+        <w:t>print ($a++) ; // 3</w:t>
+      </w:r>
+    </w:p>
+    <w:p>
+      <w:pPr>
+        <w:pStyle w:val="Normal"/>
+        <w:rPr>
+          <w:lang w:eastAsia="fr-BE"/>
+        </w:rPr>
+      </w:pPr>
+      <w:r>
+        <w:rPr>
+          <w:lang w:eastAsia="fr-BE"/>
+        </w:rPr>
+        <w:t>print (++$a) ; // 4</w:t>
+      </w:r>
+    </w:p>
+    <w:p>
+      <w:pPr>
+        <w:pStyle w:val="Normal"/>
+        <w:rPr>
+          <w:lang w:eastAsia="fr-BE"/>
+        </w:rPr>
+      </w:pPr>
+      <w:r>
+        <w:rPr>
           <w:lang w:eastAsia="fr-BE"/>
         </w:rPr>
       </w:r>
@@ -22748,6 +23070,864 @@
           <w:lang w:eastAsia="fr-BE"/>
         </w:rPr>
       </w:r>
+    </w:p>
+    <w:p>
+      <w:pPr>
+        <w:pStyle w:val="TextBody"/>
+        <w:rPr>
+          <w:rFonts w:ascii="Cambria" w:hAnsi="Cambria" w:eastAsia="" w:cs="" w:asciiTheme="majorHAnsi" w:cstheme="majorBidi" w:eastAsiaTheme="majorEastAsia" w:hAnsiTheme="majorHAnsi"/>
+          <w:b/>
+          <w:b/>
+          <w:bCs/>
+          <w:color w:val="4F81BD" w:themeColor="accent1"/>
+          <w:lang w:eastAsia="fr-BE"/>
+        </w:rPr>
+      </w:pPr>
+      <w:r>
+        <w:rPr/>
+        <w:t xml:space="preserve">Autre exemple : </w:t>
+      </w:r>
+    </w:p>
+    <w:p>
+      <w:pPr>
+        <w:pStyle w:val="Normal"/>
+        <w:shd w:val="clear" w:color="auto" w:fill="FFFFFF"/>
+        <w:spacing w:lineRule="auto" w:line="240" w:before="0" w:after="0"/>
+        <w:ind w:left="708" w:hanging="0"/>
+        <w:rPr>
+          <w:rFonts w:ascii="Consolas" w:hAnsi="Consolas" w:eastAsia="Times New Roman" w:cs="Courier New"/>
+          <w:color w:val="000000"/>
+          <w:sz w:val="20"/>
+          <w:szCs w:val="20"/>
+          <w:shd w:fill="FEFCF5" w:val="clear"/>
+          <w:lang w:val="en-US"/>
+        </w:rPr>
+      </w:pPr>
+      <w:r>
+        <w:rPr>
+          <w:rFonts w:eastAsia="Times New Roman" w:cs="Courier New" w:ascii="Consolas" w:hAnsi="Consolas"/>
+          <w:b/>
+          <w:bCs/>
+          <w:color w:val="0000FF"/>
+          <w:sz w:val="20"/>
+          <w:szCs w:val="20"/>
+          <w:shd w:fill="FEFCF5" w:val="clear"/>
+          <w:lang w:val="fr-FR"/>
+        </w:rPr>
+        <w:t>echo</w:t>
+      </w:r>
+      <w:r>
+        <w:rPr>
+          <w:rFonts w:eastAsia="Times New Roman" w:cs="Courier New" w:ascii="Consolas" w:hAnsi="Consolas"/>
+          <w:color w:val="000000"/>
+          <w:sz w:val="20"/>
+          <w:szCs w:val="20"/>
+          <w:shd w:fill="FEFCF5" w:val="clear"/>
+          <w:lang w:val="fr-FR"/>
+        </w:rPr>
+        <w:t xml:space="preserve"> </w:t>
+      </w:r>
+      <w:r>
+        <w:rPr>
+          <w:rFonts w:eastAsia="Times New Roman" w:cs="Courier New" w:ascii="Consolas" w:hAnsi="Consolas"/>
+          <w:color w:val="808080"/>
+          <w:sz w:val="20"/>
+          <w:szCs w:val="20"/>
+          <w:shd w:fill="FEFCF5" w:val="clear"/>
+          <w:lang w:val="fr-FR"/>
+        </w:rPr>
+        <w:t xml:space="preserve">"Voulez-vous un chocolat ? </w:t>
+      </w:r>
+      <w:r>
+        <w:rPr>
+          <w:rFonts w:eastAsia="Times New Roman" w:cs="Courier New" w:ascii="Consolas" w:hAnsi="Consolas"/>
+          <w:color w:val="808080"/>
+          <w:sz w:val="20"/>
+          <w:szCs w:val="20"/>
+          <w:shd w:fill="FEFCF5" w:val="clear"/>
+          <w:lang w:val="en-US"/>
+        </w:rPr>
+        <w:t>(O/N)"</w:t>
+      </w:r>
+      <w:r>
+        <w:rPr>
+          <w:rFonts w:eastAsia="Times New Roman" w:cs="Courier New" w:ascii="Consolas" w:hAnsi="Consolas"/>
+          <w:color w:val="8000FF"/>
+          <w:sz w:val="20"/>
+          <w:szCs w:val="20"/>
+          <w:shd w:fill="FEFCF5" w:val="clear"/>
+          <w:lang w:val="en-US"/>
+        </w:rPr>
+        <w:t>;</w:t>
+      </w:r>
+    </w:p>
+    <w:p>
+      <w:pPr>
+        <w:pStyle w:val="Normal"/>
+        <w:shd w:val="clear" w:color="auto" w:fill="FFFFFF"/>
+        <w:spacing w:lineRule="auto" w:line="240" w:before="0" w:after="0"/>
+        <w:ind w:left="708" w:hanging="0"/>
+        <w:rPr>
+          <w:rFonts w:ascii="Consolas" w:hAnsi="Consolas" w:eastAsia="Times New Roman" w:cs="Courier New"/>
+          <w:color w:val="000000"/>
+          <w:sz w:val="20"/>
+          <w:szCs w:val="20"/>
+          <w:shd w:fill="FEFCF5" w:val="clear"/>
+          <w:lang w:val="en-US"/>
+        </w:rPr>
+      </w:pPr>
+      <w:r>
+        <w:rPr>
+          <w:rFonts w:eastAsia="Times New Roman" w:cs="Courier New" w:ascii="Consolas" w:hAnsi="Consolas"/>
+          <w:color w:val="000000"/>
+          <w:sz w:val="20"/>
+          <w:szCs w:val="20"/>
+          <w:shd w:fill="FEFCF5" w:val="clear"/>
+          <w:lang w:val="en-US"/>
+        </w:rPr>
+      </w:r>
+    </w:p>
+    <w:p>
+      <w:pPr>
+        <w:pStyle w:val="Normal"/>
+        <w:shd w:val="clear" w:color="auto" w:fill="FFFFFF"/>
+        <w:spacing w:lineRule="auto" w:line="240" w:before="0" w:after="0"/>
+        <w:ind w:left="708" w:hanging="0"/>
+        <w:rPr>
+          <w:rFonts w:ascii="Consolas" w:hAnsi="Consolas" w:eastAsia="Times New Roman" w:cs="Courier New"/>
+          <w:color w:val="000000"/>
+          <w:sz w:val="20"/>
+          <w:szCs w:val="20"/>
+          <w:shd w:fill="FEFCF5" w:val="clear"/>
+          <w:lang w:val="en-US"/>
+        </w:rPr>
+      </w:pPr>
+      <w:r>
+        <w:rPr>
+          <w:rFonts w:eastAsia="Times New Roman" w:cs="Courier New" w:ascii="Consolas" w:hAnsi="Consolas"/>
+          <w:color w:val="000080"/>
+          <w:sz w:val="20"/>
+          <w:szCs w:val="20"/>
+          <w:shd w:fill="FEFCF5" w:val="clear"/>
+          <w:lang w:val="en-US"/>
+        </w:rPr>
+        <w:t>$rep</w:t>
+      </w:r>
+      <w:r>
+        <w:rPr>
+          <w:rFonts w:eastAsia="Times New Roman" w:cs="Courier New" w:ascii="Consolas" w:hAnsi="Consolas"/>
+          <w:color w:val="8000FF"/>
+          <w:sz w:val="20"/>
+          <w:szCs w:val="20"/>
+          <w:shd w:fill="FEFCF5" w:val="clear"/>
+          <w:lang w:val="en-US"/>
+        </w:rPr>
+        <w:t>=</w:t>
+      </w:r>
+      <w:r>
+        <w:rPr>
+          <w:rFonts w:eastAsia="Times New Roman" w:cs="Courier New" w:ascii="Consolas" w:hAnsi="Consolas"/>
+          <w:color w:val="000000"/>
+          <w:sz w:val="20"/>
+          <w:szCs w:val="20"/>
+          <w:shd w:fill="FEFCF5" w:val="clear"/>
+          <w:lang w:val="en-US"/>
+        </w:rPr>
+        <w:t xml:space="preserve"> read</w:t>
+      </w:r>
+      <w:r>
+        <w:rPr>
+          <w:rFonts w:eastAsia="Times New Roman" w:cs="Courier New" w:ascii="Consolas" w:hAnsi="Consolas"/>
+          <w:color w:val="8000FF"/>
+          <w:sz w:val="20"/>
+          <w:szCs w:val="20"/>
+          <w:shd w:fill="FEFCF5" w:val="clear"/>
+          <w:lang w:val="en-US"/>
+        </w:rPr>
+        <w:t>();</w:t>
+      </w:r>
+    </w:p>
+    <w:p>
+      <w:pPr>
+        <w:pStyle w:val="Normal"/>
+        <w:shd w:val="clear" w:color="auto" w:fill="FFFFFF"/>
+        <w:spacing w:lineRule="auto" w:line="240" w:before="0" w:after="0"/>
+        <w:ind w:left="708" w:hanging="0"/>
+        <w:rPr>
+          <w:rFonts w:ascii="Consolas" w:hAnsi="Consolas" w:eastAsia="Times New Roman" w:cs="Courier New"/>
+          <w:color w:val="000000"/>
+          <w:sz w:val="20"/>
+          <w:szCs w:val="20"/>
+          <w:shd w:fill="FEFCF5" w:val="clear"/>
+          <w:lang w:val="en-US"/>
+        </w:rPr>
+      </w:pPr>
+      <w:r>
+        <w:rPr>
+          <w:rFonts w:eastAsia="Times New Roman" w:cs="Courier New" w:ascii="Consolas" w:hAnsi="Consolas"/>
+          <w:color w:val="000000"/>
+          <w:sz w:val="20"/>
+          <w:szCs w:val="20"/>
+          <w:shd w:fill="FEFCF5" w:val="clear"/>
+          <w:lang w:val="en-US"/>
+        </w:rPr>
+      </w:r>
+    </w:p>
+    <w:p>
+      <w:pPr>
+        <w:pStyle w:val="Normal"/>
+        <w:shd w:val="clear" w:color="auto" w:fill="FFFFFF"/>
+        <w:spacing w:lineRule="auto" w:line="240" w:before="0" w:after="0"/>
+        <w:ind w:left="708" w:hanging="0"/>
+        <w:rPr>
+          <w:rFonts w:ascii="Consolas" w:hAnsi="Consolas" w:eastAsia="Times New Roman" w:cs="Courier New"/>
+          <w:color w:val="000000"/>
+          <w:sz w:val="20"/>
+          <w:szCs w:val="20"/>
+          <w:shd w:fill="FEFCF5" w:val="clear"/>
+          <w:lang w:val="en-US"/>
+        </w:rPr>
+      </w:pPr>
+      <w:r>
+        <w:rPr>
+          <w:rFonts w:eastAsia="Times New Roman" w:cs="Courier New" w:ascii="Consolas" w:hAnsi="Consolas"/>
+          <w:b/>
+          <w:bCs/>
+          <w:color w:val="0000FF"/>
+          <w:sz w:val="20"/>
+          <w:szCs w:val="20"/>
+          <w:shd w:fill="FEFCF5" w:val="clear"/>
+          <w:lang w:val="en-US"/>
+        </w:rPr>
+        <w:t>while</w:t>
+      </w:r>
+      <w:r>
+        <w:rPr>
+          <w:rFonts w:eastAsia="Times New Roman" w:cs="Courier New" w:ascii="Consolas" w:hAnsi="Consolas"/>
+          <w:color w:val="000000"/>
+          <w:sz w:val="20"/>
+          <w:szCs w:val="20"/>
+          <w:shd w:fill="FEFCF5" w:val="clear"/>
+          <w:lang w:val="en-US"/>
+        </w:rPr>
+        <w:t xml:space="preserve">  </w:t>
+      </w:r>
+      <w:r>
+        <w:rPr>
+          <w:rFonts w:eastAsia="Times New Roman" w:cs="Courier New" w:ascii="Consolas" w:hAnsi="Consolas"/>
+          <w:color w:val="8000FF"/>
+          <w:sz w:val="20"/>
+          <w:szCs w:val="20"/>
+          <w:shd w:fill="FEFCF5" w:val="clear"/>
+          <w:lang w:val="en-US"/>
+        </w:rPr>
+        <w:t>(</w:t>
+      </w:r>
+      <w:r>
+        <w:rPr>
+          <w:rFonts w:eastAsia="Times New Roman" w:cs="Courier New" w:ascii="Consolas" w:hAnsi="Consolas"/>
+          <w:color w:val="000080"/>
+          <w:sz w:val="20"/>
+          <w:szCs w:val="20"/>
+          <w:shd w:fill="FEFCF5" w:val="clear"/>
+          <w:lang w:val="en-US"/>
+        </w:rPr>
+        <w:t>$rep</w:t>
+      </w:r>
+      <w:r>
+        <w:rPr>
+          <w:rFonts w:eastAsia="Times New Roman" w:cs="Courier New" w:ascii="Consolas" w:hAnsi="Consolas"/>
+          <w:color w:val="8000FF"/>
+          <w:sz w:val="20"/>
+          <w:szCs w:val="20"/>
+          <w:shd w:fill="FEFCF5" w:val="clear"/>
+          <w:lang w:val="en-US"/>
+        </w:rPr>
+        <w:t>!=</w:t>
+      </w:r>
+      <w:r>
+        <w:rPr>
+          <w:rFonts w:eastAsia="Times New Roman" w:cs="Courier New" w:ascii="Consolas" w:hAnsi="Consolas"/>
+          <w:color w:val="808080"/>
+          <w:sz w:val="20"/>
+          <w:szCs w:val="20"/>
+          <w:shd w:fill="FEFCF5" w:val="clear"/>
+          <w:lang w:val="en-US"/>
+        </w:rPr>
+        <w:t>"O"</w:t>
+      </w:r>
+      <w:r>
+        <w:rPr>
+          <w:rFonts w:eastAsia="Times New Roman" w:cs="Courier New" w:ascii="Consolas" w:hAnsi="Consolas"/>
+          <w:color w:val="000000"/>
+          <w:sz w:val="20"/>
+          <w:szCs w:val="20"/>
+          <w:shd w:fill="FEFCF5" w:val="clear"/>
+          <w:lang w:val="en-US"/>
+        </w:rPr>
+        <w:t xml:space="preserve"> </w:t>
+      </w:r>
+      <w:r>
+        <w:rPr>
+          <w:rFonts w:eastAsia="Times New Roman" w:cs="Courier New" w:ascii="Consolas" w:hAnsi="Consolas"/>
+          <w:b/>
+          <w:bCs/>
+          <w:color w:val="0000FF"/>
+          <w:sz w:val="20"/>
+          <w:szCs w:val="20"/>
+          <w:shd w:fill="FEFCF5" w:val="clear"/>
+          <w:lang w:val="en-US"/>
+        </w:rPr>
+        <w:t>AND</w:t>
+      </w:r>
+      <w:r>
+        <w:rPr>
+          <w:rFonts w:eastAsia="Times New Roman" w:cs="Courier New" w:ascii="Consolas" w:hAnsi="Consolas"/>
+          <w:color w:val="000000"/>
+          <w:sz w:val="20"/>
+          <w:szCs w:val="20"/>
+          <w:shd w:fill="FEFCF5" w:val="clear"/>
+          <w:lang w:val="en-US"/>
+        </w:rPr>
+        <w:t xml:space="preserve"> </w:t>
+      </w:r>
+      <w:r>
+        <w:rPr>
+          <w:rFonts w:eastAsia="Times New Roman" w:cs="Courier New" w:ascii="Consolas" w:hAnsi="Consolas"/>
+          <w:color w:val="000080"/>
+          <w:sz w:val="20"/>
+          <w:szCs w:val="20"/>
+          <w:shd w:fill="FEFCF5" w:val="clear"/>
+          <w:lang w:val="en-US"/>
+        </w:rPr>
+        <w:t>$rep</w:t>
+      </w:r>
+      <w:r>
+        <w:rPr>
+          <w:rFonts w:eastAsia="Times New Roman" w:cs="Courier New" w:ascii="Consolas" w:hAnsi="Consolas"/>
+          <w:color w:val="8000FF"/>
+          <w:sz w:val="20"/>
+          <w:szCs w:val="20"/>
+          <w:shd w:fill="FEFCF5" w:val="clear"/>
+          <w:lang w:val="en-US"/>
+        </w:rPr>
+        <w:t>!=</w:t>
+      </w:r>
+      <w:r>
+        <w:rPr>
+          <w:rFonts w:eastAsia="Times New Roman" w:cs="Courier New" w:ascii="Consolas" w:hAnsi="Consolas"/>
+          <w:color w:val="808080"/>
+          <w:sz w:val="20"/>
+          <w:szCs w:val="20"/>
+          <w:shd w:fill="FEFCF5" w:val="clear"/>
+          <w:lang w:val="en-US"/>
+        </w:rPr>
+        <w:t>"N"</w:t>
+      </w:r>
+      <w:r>
+        <w:rPr>
+          <w:rFonts w:eastAsia="Times New Roman" w:cs="Courier New" w:ascii="Consolas" w:hAnsi="Consolas"/>
+          <w:color w:val="8000FF"/>
+          <w:sz w:val="20"/>
+          <w:szCs w:val="20"/>
+          <w:shd w:fill="FEFCF5" w:val="clear"/>
+          <w:lang w:val="en-US"/>
+        </w:rPr>
+        <w:t>){</w:t>
+      </w:r>
+    </w:p>
+    <w:p>
+      <w:pPr>
+        <w:pStyle w:val="Normal"/>
+        <w:shd w:val="clear" w:color="auto" w:fill="FFFFFF"/>
+        <w:spacing w:lineRule="auto" w:line="240" w:before="0" w:after="0"/>
+        <w:ind w:left="708" w:hanging="0"/>
+        <w:rPr>
+          <w:rFonts w:ascii="Consolas" w:hAnsi="Consolas" w:eastAsia="Times New Roman" w:cs="Courier New"/>
+          <w:color w:val="000000"/>
+          <w:sz w:val="20"/>
+          <w:szCs w:val="20"/>
+          <w:shd w:fill="FEFCF5" w:val="clear"/>
+          <w:lang w:val="en-US"/>
+        </w:rPr>
+      </w:pPr>
+      <w:r>
+        <w:rPr>
+          <w:rFonts w:eastAsia="Times New Roman" w:cs="Courier New" w:ascii="Consolas" w:hAnsi="Consolas"/>
+          <w:color w:val="000000"/>
+          <w:sz w:val="20"/>
+          <w:szCs w:val="20"/>
+          <w:shd w:fill="FEFCF5" w:val="clear"/>
+          <w:lang w:val="en-US"/>
+        </w:rPr>
+        <w:t xml:space="preserve">    </w:t>
+      </w:r>
+      <w:r>
+        <w:rPr>
+          <w:rFonts w:eastAsia="Times New Roman" w:cs="Courier New" w:ascii="Consolas" w:hAnsi="Consolas"/>
+          <w:b/>
+          <w:bCs/>
+          <w:color w:val="0000FF"/>
+          <w:sz w:val="20"/>
+          <w:szCs w:val="20"/>
+          <w:shd w:fill="FEFCF5" w:val="clear"/>
+          <w:lang w:val="en-US"/>
+        </w:rPr>
+        <w:t>echo</w:t>
+      </w:r>
+      <w:r>
+        <w:rPr>
+          <w:rFonts w:eastAsia="Times New Roman" w:cs="Courier New" w:ascii="Consolas" w:hAnsi="Consolas"/>
+          <w:color w:val="000000"/>
+          <w:sz w:val="20"/>
+          <w:szCs w:val="20"/>
+          <w:shd w:fill="FEFCF5" w:val="clear"/>
+          <w:lang w:val="en-US"/>
+        </w:rPr>
+        <w:t xml:space="preserve"> </w:t>
+      </w:r>
+      <w:r>
+        <w:rPr>
+          <w:rFonts w:eastAsia="Times New Roman" w:cs="Courier New" w:ascii="Consolas" w:hAnsi="Consolas"/>
+          <w:color w:val="808080"/>
+          <w:sz w:val="20"/>
+          <w:szCs w:val="20"/>
+          <w:shd w:fill="FEFCF5" w:val="clear"/>
+          <w:lang w:val="en-US"/>
+        </w:rPr>
+        <w:t>"Saisie erronée. Recommencez."</w:t>
+      </w:r>
+      <w:r>
+        <w:rPr>
+          <w:rFonts w:eastAsia="Times New Roman" w:cs="Courier New" w:ascii="Consolas" w:hAnsi="Consolas"/>
+          <w:color w:val="8000FF"/>
+          <w:sz w:val="20"/>
+          <w:szCs w:val="20"/>
+          <w:shd w:fill="FEFCF5" w:val="clear"/>
+          <w:lang w:val="en-US"/>
+        </w:rPr>
+        <w:t>;</w:t>
+      </w:r>
+    </w:p>
+    <w:p>
+      <w:pPr>
+        <w:pStyle w:val="Normal"/>
+        <w:shd w:val="clear" w:color="auto" w:fill="FFFFFF"/>
+        <w:spacing w:lineRule="auto" w:line="240" w:before="0" w:after="0"/>
+        <w:ind w:left="708" w:hanging="0"/>
+        <w:rPr>
+          <w:rFonts w:ascii="Consolas" w:hAnsi="Consolas" w:eastAsia="Times New Roman" w:cs="Courier New"/>
+          <w:color w:val="000000"/>
+          <w:sz w:val="20"/>
+          <w:szCs w:val="20"/>
+          <w:shd w:fill="FEFCF5" w:val="clear"/>
+          <w:lang w:val="en-US"/>
+        </w:rPr>
+      </w:pPr>
+      <w:r>
+        <w:rPr>
+          <w:rFonts w:eastAsia="Times New Roman" w:cs="Courier New" w:ascii="Consolas" w:hAnsi="Consolas"/>
+          <w:color w:val="000000"/>
+          <w:sz w:val="20"/>
+          <w:szCs w:val="20"/>
+          <w:shd w:fill="FEFCF5" w:val="clear"/>
+          <w:lang w:val="en-US"/>
+        </w:rPr>
+        <w:t xml:space="preserve">    </w:t>
+      </w:r>
+      <w:r>
+        <w:rPr>
+          <w:rFonts w:eastAsia="Times New Roman" w:cs="Courier New" w:ascii="Consolas" w:hAnsi="Consolas"/>
+          <w:color w:val="000080"/>
+          <w:sz w:val="20"/>
+          <w:szCs w:val="20"/>
+          <w:shd w:fill="FEFCF5" w:val="clear"/>
+          <w:lang w:val="en-US"/>
+        </w:rPr>
+        <w:t>$rep</w:t>
+      </w:r>
+      <w:r>
+        <w:rPr>
+          <w:rFonts w:eastAsia="Times New Roman" w:cs="Courier New" w:ascii="Consolas" w:hAnsi="Consolas"/>
+          <w:color w:val="8000FF"/>
+          <w:sz w:val="20"/>
+          <w:szCs w:val="20"/>
+          <w:shd w:fill="FEFCF5" w:val="clear"/>
+          <w:lang w:val="en-US"/>
+        </w:rPr>
+        <w:t>=</w:t>
+      </w:r>
+      <w:r>
+        <w:rPr>
+          <w:rFonts w:eastAsia="Times New Roman" w:cs="Courier New" w:ascii="Consolas" w:hAnsi="Consolas"/>
+          <w:color w:val="000000"/>
+          <w:sz w:val="20"/>
+          <w:szCs w:val="20"/>
+          <w:shd w:fill="FEFCF5" w:val="clear"/>
+          <w:lang w:val="en-US"/>
+        </w:rPr>
+        <w:t xml:space="preserve"> read</w:t>
+      </w:r>
+      <w:r>
+        <w:rPr>
+          <w:rFonts w:eastAsia="Times New Roman" w:cs="Courier New" w:ascii="Consolas" w:hAnsi="Consolas"/>
+          <w:color w:val="8000FF"/>
+          <w:sz w:val="20"/>
+          <w:szCs w:val="20"/>
+          <w:shd w:fill="FEFCF5" w:val="clear"/>
+          <w:lang w:val="en-US"/>
+        </w:rPr>
+        <w:t>();</w:t>
+      </w:r>
+    </w:p>
+    <w:p>
+      <w:pPr>
+        <w:pStyle w:val="Normal"/>
+        <w:shd w:val="clear" w:color="auto" w:fill="FFFFFF"/>
+        <w:spacing w:lineRule="auto" w:line="240" w:before="0" w:after="0"/>
+        <w:ind w:left="708" w:hanging="0"/>
+        <w:rPr>
+          <w:rFonts w:ascii="Consolas" w:hAnsi="Consolas" w:eastAsia="Times New Roman" w:cs="Courier New"/>
+          <w:color w:val="000000"/>
+          <w:sz w:val="20"/>
+          <w:szCs w:val="20"/>
+          <w:shd w:fill="FEFCF5" w:val="clear"/>
+          <w:lang w:val="en-US"/>
+        </w:rPr>
+      </w:pPr>
+      <w:r>
+        <w:rPr>
+          <w:rFonts w:eastAsia="Times New Roman" w:cs="Courier New" w:ascii="Consolas" w:hAnsi="Consolas"/>
+          <w:b/>
+          <w:bCs/>
+          <w:color w:val="8000FF" w:themeColor="accent1"/>
+          <w:sz w:val="20"/>
+          <w:szCs w:val="20"/>
+          <w:shd w:fill="FEFCF5" w:val="clear"/>
+          <w:lang w:val="en-US" w:eastAsia="fr-BE"/>
+        </w:rPr>
+        <w:t>}</w:t>
+      </w:r>
+    </w:p>
+    <w:p>
+      <w:pPr>
+        <w:pStyle w:val="Normal"/>
+        <w:shd w:val="clear" w:color="auto" w:fill="FFFFFF"/>
+        <w:spacing w:lineRule="auto" w:line="240" w:before="0" w:after="0"/>
+        <w:ind w:left="708" w:hanging="0"/>
+        <w:rPr>
+          <w:rFonts w:ascii="Consolas" w:hAnsi="Consolas" w:eastAsia="Times New Roman" w:cs="Courier New"/>
+          <w:color w:val="000000"/>
+          <w:sz w:val="20"/>
+          <w:szCs w:val="20"/>
+          <w:shd w:fill="FEFCF5" w:val="clear"/>
+          <w:lang w:val="en-US"/>
+        </w:rPr>
+      </w:pPr>
+      <w:r>
+        <w:rPr>
+          <w:rFonts w:eastAsia="" w:cs="" w:cstheme="majorBidi" w:eastAsiaTheme="majorEastAsia" w:ascii="Cambria" w:hAnsi="Cambria"/>
+          <w:b/>
+          <w:bCs/>
+          <w:color w:val="4F81BD" w:themeColor="accent1"/>
+          <w:lang w:eastAsia="fr-BE"/>
+        </w:rPr>
+      </w:r>
+    </w:p>
+    <w:p>
+      <w:pPr>
+        <w:pStyle w:val="Normal"/>
+        <w:shd w:val="clear" w:color="auto" w:fill="FFFFFF"/>
+        <w:spacing w:lineRule="auto" w:line="240" w:before="0" w:after="0"/>
+        <w:ind w:left="708" w:hanging="0"/>
+        <w:rPr>
+          <w:rFonts w:ascii="Consolas" w:hAnsi="Consolas" w:eastAsia="Times New Roman" w:cs="Courier New"/>
+          <w:color w:val="000000"/>
+          <w:sz w:val="20"/>
+          <w:szCs w:val="20"/>
+          <w:shd w:fill="FEFCF5" w:val="clear"/>
+          <w:lang w:val="en-US"/>
+        </w:rPr>
+      </w:pPr>
+      <w:r>
+        <w:rPr>
+          <w:rFonts w:eastAsia="" w:cs="" w:cstheme="majorBidi" w:eastAsiaTheme="majorEastAsia" w:ascii="Cambria" w:hAnsi="Cambria"/>
+          <w:b/>
+          <w:bCs/>
+          <w:color w:val="4F81BD" w:themeColor="accent1"/>
+          <w:lang w:eastAsia="fr-BE"/>
+        </w:rPr>
+      </w:r>
+    </w:p>
+    <w:p>
+      <w:pPr>
+        <w:pStyle w:val="Normal"/>
+        <w:shd w:val="clear" w:color="auto" w:fill="FFFFFF"/>
+        <w:spacing w:lineRule="auto" w:line="240" w:before="0" w:after="0"/>
+        <w:ind w:left="708" w:hanging="0"/>
+        <w:rPr>
+          <w:rFonts w:ascii="Consolas" w:hAnsi="Consolas" w:eastAsia="Times New Roman" w:cs="Courier New"/>
+          <w:color w:val="000000"/>
+          <w:sz w:val="20"/>
+          <w:szCs w:val="20"/>
+          <w:shd w:fill="FEFCF5" w:val="clear"/>
+          <w:lang w:val="en-US"/>
+        </w:rPr>
+      </w:pPr>
+      <w:r>
+        <w:rPr>
+          <w:rFonts w:eastAsia="Times New Roman" w:cs="Courier New" w:ascii="Consolas" w:hAnsi="Consolas"/>
+          <w:b/>
+          <w:bCs/>
+          <w:color w:val="8000FF" w:themeColor="accent1"/>
+          <w:sz w:val="20"/>
+          <w:szCs w:val="20"/>
+          <w:shd w:fill="FEFCF5" w:val="clear"/>
+          <w:lang w:val="en-US" w:eastAsia="fr-BE"/>
+        </w:rPr>
+        <w:t xml:space="preserve">for ( $rep = read(); </w:t>
+      </w:r>
+      <w:r>
+        <w:rPr>
+          <w:rFonts w:eastAsia="Times New Roman" w:cs="Courier New" w:ascii="Consolas" w:hAnsi="Consolas"/>
+          <w:b/>
+          <w:bCs/>
+          <w:color w:val="000080" w:themeColor="accent1"/>
+          <w:sz w:val="20"/>
+          <w:szCs w:val="20"/>
+          <w:shd w:fill="FEFCF5" w:val="clear"/>
+          <w:lang w:val="en-US" w:eastAsia="fr-BE"/>
+        </w:rPr>
+        <w:t>$rep</w:t>
+      </w:r>
+      <w:r>
+        <w:rPr>
+          <w:rFonts w:eastAsia="Times New Roman" w:cs="Courier New" w:ascii="Consolas" w:hAnsi="Consolas"/>
+          <w:b/>
+          <w:bCs/>
+          <w:color w:val="8000FF" w:themeColor="accent1"/>
+          <w:sz w:val="20"/>
+          <w:szCs w:val="20"/>
+          <w:shd w:fill="FEFCF5" w:val="clear"/>
+          <w:lang w:val="en-US" w:eastAsia="fr-BE"/>
+        </w:rPr>
+        <w:t>!=</w:t>
+      </w:r>
+      <w:r>
+        <w:rPr>
+          <w:rFonts w:eastAsia="Times New Roman" w:cs="Courier New" w:ascii="Consolas" w:hAnsi="Consolas"/>
+          <w:b/>
+          <w:bCs/>
+          <w:color w:val="808080" w:themeColor="accent1"/>
+          <w:sz w:val="20"/>
+          <w:szCs w:val="20"/>
+          <w:shd w:fill="FEFCF5" w:val="clear"/>
+          <w:lang w:val="en-US" w:eastAsia="fr-BE"/>
+        </w:rPr>
+        <w:t>"O"</w:t>
+      </w:r>
+      <w:r>
+        <w:rPr>
+          <w:rFonts w:eastAsia="Times New Roman" w:cs="Courier New" w:ascii="Consolas" w:hAnsi="Consolas"/>
+          <w:b/>
+          <w:bCs/>
+          <w:color w:val="000000" w:themeColor="accent1"/>
+          <w:sz w:val="20"/>
+          <w:szCs w:val="20"/>
+          <w:shd w:fill="FEFCF5" w:val="clear"/>
+          <w:lang w:val="en-US" w:eastAsia="fr-BE"/>
+        </w:rPr>
+        <w:t xml:space="preserve"> </w:t>
+      </w:r>
+      <w:r>
+        <w:rPr>
+          <w:rFonts w:eastAsia="Times New Roman" w:cs="Courier New" w:ascii="Consolas" w:hAnsi="Consolas"/>
+          <w:b/>
+          <w:bCs/>
+          <w:color w:val="0000FF" w:themeColor="accent1"/>
+          <w:sz w:val="20"/>
+          <w:szCs w:val="20"/>
+          <w:shd w:fill="FEFCF5" w:val="clear"/>
+          <w:lang w:val="en-US" w:eastAsia="fr-BE"/>
+        </w:rPr>
+        <w:t>AND</w:t>
+      </w:r>
+      <w:r>
+        <w:rPr>
+          <w:rFonts w:eastAsia="Times New Roman" w:cs="Courier New" w:ascii="Consolas" w:hAnsi="Consolas"/>
+          <w:b/>
+          <w:bCs/>
+          <w:color w:val="000000" w:themeColor="accent1"/>
+          <w:sz w:val="20"/>
+          <w:szCs w:val="20"/>
+          <w:shd w:fill="FEFCF5" w:val="clear"/>
+          <w:lang w:val="en-US" w:eastAsia="fr-BE"/>
+        </w:rPr>
+        <w:t xml:space="preserve"> </w:t>
+      </w:r>
+      <w:r>
+        <w:rPr>
+          <w:rFonts w:eastAsia="Times New Roman" w:cs="Courier New" w:ascii="Consolas" w:hAnsi="Consolas"/>
+          <w:b/>
+          <w:bCs/>
+          <w:color w:val="000080" w:themeColor="accent1"/>
+          <w:sz w:val="20"/>
+          <w:szCs w:val="20"/>
+          <w:shd w:fill="FEFCF5" w:val="clear"/>
+          <w:lang w:val="en-US" w:eastAsia="fr-BE"/>
+        </w:rPr>
+        <w:t>$rep</w:t>
+      </w:r>
+      <w:r>
+        <w:rPr>
+          <w:rFonts w:eastAsia="Times New Roman" w:cs="Courier New" w:ascii="Consolas" w:hAnsi="Consolas"/>
+          <w:b/>
+          <w:bCs/>
+          <w:color w:val="8000FF" w:themeColor="accent1"/>
+          <w:sz w:val="20"/>
+          <w:szCs w:val="20"/>
+          <w:shd w:fill="FEFCF5" w:val="clear"/>
+          <w:lang w:val="en-US" w:eastAsia="fr-BE"/>
+        </w:rPr>
+        <w:t>!=</w:t>
+      </w:r>
+      <w:r>
+        <w:rPr>
+          <w:rFonts w:eastAsia="Times New Roman" w:cs="Courier New" w:ascii="Consolas" w:hAnsi="Consolas"/>
+          <w:b/>
+          <w:bCs/>
+          <w:color w:val="808080" w:themeColor="accent1"/>
+          <w:sz w:val="20"/>
+          <w:szCs w:val="20"/>
+          <w:shd w:fill="FEFCF5" w:val="clear"/>
+          <w:lang w:val="en-US" w:eastAsia="fr-BE"/>
+        </w:rPr>
+        <w:t>"N"; $rep = read()){</w:t>
+      </w:r>
+    </w:p>
+    <w:p>
+      <w:pPr>
+        <w:pStyle w:val="Normal"/>
+        <w:shd w:val="clear" w:color="auto" w:fill="FFFFFF"/>
+        <w:spacing w:lineRule="auto" w:line="240" w:before="0" w:after="0"/>
+        <w:ind w:left="708" w:hanging="0"/>
+        <w:rPr>
+          <w:rFonts w:ascii="Consolas" w:hAnsi="Consolas" w:eastAsia="Times New Roman" w:cs="Courier New"/>
+          <w:color w:val="000000"/>
+          <w:sz w:val="20"/>
+          <w:szCs w:val="20"/>
+          <w:shd w:fill="FEFCF5" w:val="clear"/>
+          <w:lang w:val="en-US"/>
+        </w:rPr>
+      </w:pPr>
+      <w:r>
+        <w:rPr>
+          <w:rFonts w:eastAsia="Times New Roman" w:cs="Courier New" w:ascii="Consolas" w:hAnsi="Consolas"/>
+          <w:color w:val="000000"/>
+          <w:sz w:val="20"/>
+          <w:szCs w:val="20"/>
+          <w:shd w:fill="FEFCF5" w:val="clear"/>
+          <w:lang w:val="en-US"/>
+        </w:rPr>
+        <w:t xml:space="preserve">   </w:t>
+      </w:r>
+      <w:r>
+        <w:rPr>
+          <w:rFonts w:eastAsia="Times New Roman" w:cs="Courier New" w:ascii="Consolas" w:hAnsi="Consolas"/>
+          <w:b/>
+          <w:bCs/>
+          <w:color w:val="0000FF"/>
+          <w:sz w:val="20"/>
+          <w:szCs w:val="20"/>
+          <w:shd w:fill="FEFCF5" w:val="clear"/>
+          <w:lang w:val="en-US"/>
+        </w:rPr>
+        <w:t>echo</w:t>
+      </w:r>
+      <w:r>
+        <w:rPr>
+          <w:rFonts w:eastAsia="Times New Roman" w:cs="Courier New" w:ascii="Consolas" w:hAnsi="Consolas"/>
+          <w:color w:val="000000"/>
+          <w:sz w:val="20"/>
+          <w:szCs w:val="20"/>
+          <w:shd w:fill="FEFCF5" w:val="clear"/>
+          <w:lang w:val="en-US"/>
+        </w:rPr>
+        <w:t xml:space="preserve"> </w:t>
+      </w:r>
+      <w:r>
+        <w:rPr>
+          <w:rFonts w:eastAsia="Times New Roman" w:cs="Courier New" w:ascii="Consolas" w:hAnsi="Consolas"/>
+          <w:color w:val="808080"/>
+          <w:sz w:val="20"/>
+          <w:szCs w:val="20"/>
+          <w:shd w:fill="FEFCF5" w:val="clear"/>
+          <w:lang w:val="en-US"/>
+        </w:rPr>
+        <w:t>"Saisie erronée. Recommencez."</w:t>
+      </w:r>
+      <w:r>
+        <w:rPr>
+          <w:rFonts w:eastAsia="Times New Roman" w:cs="Courier New" w:ascii="Consolas" w:hAnsi="Consolas"/>
+          <w:color w:val="8000FF"/>
+          <w:sz w:val="20"/>
+          <w:szCs w:val="20"/>
+          <w:shd w:fill="FEFCF5" w:val="clear"/>
+          <w:lang w:val="en-US"/>
+        </w:rPr>
+        <w:t>;</w:t>
+      </w:r>
+    </w:p>
+    <w:p>
+      <w:pPr>
+        <w:pStyle w:val="Normal"/>
+        <w:shd w:val="clear" w:color="auto" w:fill="FFFFFF"/>
+        <w:spacing w:lineRule="auto" w:line="240" w:before="0" w:after="0"/>
+        <w:ind w:left="708" w:hanging="0"/>
+        <w:rPr>
+          <w:rFonts w:ascii="Consolas" w:hAnsi="Consolas" w:eastAsia="Times New Roman" w:cs="Courier New"/>
+          <w:color w:val="000000"/>
+          <w:sz w:val="20"/>
+          <w:szCs w:val="20"/>
+          <w:shd w:fill="FEFCF5" w:val="clear"/>
+          <w:lang w:val="en-US"/>
+        </w:rPr>
+      </w:pPr>
+      <w:r>
+        <w:rPr>
+          <w:rFonts w:eastAsia="Times New Roman" w:cs="Courier New" w:ascii="Consolas" w:hAnsi="Consolas"/>
+          <w:b/>
+          <w:bCs/>
+          <w:color w:val="808080" w:themeColor="accent1"/>
+          <w:sz w:val="20"/>
+          <w:szCs w:val="20"/>
+          <w:shd w:fill="FEFCF5" w:val="clear"/>
+          <w:lang w:val="en-US" w:eastAsia="fr-BE"/>
+        </w:rPr>
+        <w:t>}</w:t>
+      </w:r>
+    </w:p>
+    <w:p>
+      <w:pPr>
+        <w:pStyle w:val="Normal"/>
+        <w:rPr>
+          <w:rFonts w:ascii="Cambria" w:hAnsi="Cambria" w:eastAsia="" w:cs="" w:asciiTheme="majorHAnsi" w:cstheme="majorBidi" w:eastAsiaTheme="majorEastAsia" w:hAnsiTheme="majorHAnsi"/>
+          <w:b/>
+          <w:b/>
+          <w:bCs/>
+          <w:color w:val="4F81BD" w:themeColor="accent1"/>
+          <w:lang w:eastAsia="fr-BE"/>
+        </w:rPr>
+      </w:pPr>
+      <w:r>
+        <w:rPr>
+          <w:rFonts w:eastAsia="" w:cs="" w:cstheme="majorBidi" w:eastAsiaTheme="majorEastAsia" w:ascii="Cambria" w:hAnsi="Cambria"/>
+          <w:b/>
+          <w:bCs/>
+          <w:color w:val="4F81BD" w:themeColor="accent1"/>
+          <w:lang w:eastAsia="fr-BE"/>
+        </w:rPr>
+      </w:r>
       <w:r>
         <w:br w:type="page"/>
       </w:r>
@@ -23850,7 +25030,18 @@
           <w:shd w:fill="FEFCF5" w:val="clear"/>
           <w:lang w:val="fr-FR"/>
         </w:rPr>
-        <w:t>"Il est passé par ici"</w:t>
+        <w:t xml:space="preserve">"Il est passé par ici" . </w:t>
+      </w:r>
+      <w:r>
+        <w:rPr>
+          <w:rFonts w:eastAsia="Times New Roman" w:cs="Courier New" w:ascii="Consolas" w:hAnsi="Consolas"/>
+          <w:color w:val="808080"/>
+          <w:sz w:val="20"/>
+          <w:szCs w:val="20"/>
+          <w:shd w:fill="FEFCF5" w:val="clear"/>
+          <w:lang w:val="fr-FR"/>
+        </w:rPr>
+        <w:t xml:space="preserve">$compteur1 </w:t>
       </w:r>
       <w:r>
         <w:rPr>
@@ -24137,7 +25328,18 @@
           <w:shd w:fill="FEFCF5" w:val="clear"/>
           <w:lang w:val="fr-FR"/>
         </w:rPr>
-        <w:t>"Il repassera par là"</w:t>
+        <w:t xml:space="preserve">"Il repassera par là" . </w:t>
+      </w:r>
+      <w:r>
+        <w:rPr>
+          <w:rFonts w:eastAsia="Times New Roman" w:cs="Courier New" w:ascii="Consolas" w:hAnsi="Consolas"/>
+          <w:color w:val="808080"/>
+          <w:sz w:val="20"/>
+          <w:szCs w:val="20"/>
+          <w:shd w:fill="FEFCF5" w:val="clear"/>
+          <w:lang w:val="fr-FR"/>
+        </w:rPr>
+        <w:t>$compteur2</w:t>
       </w:r>
       <w:r>
         <w:rPr>
@@ -24236,29 +25438,559 @@
         <w:rPr>
           <w:lang w:eastAsia="fr-BE"/>
         </w:rPr>
-      </w:r>
-    </w:p>
-    <w:p>
-      <w:pPr>
-        <w:pStyle w:val="Normal"/>
-        <w:jc w:val="both"/>
-        <w:rPr>
-          <w:lang w:eastAsia="fr-BE"/>
-        </w:rPr>
-      </w:pPr>
-      <w:r>
-        <w:rPr/>
-        <w:t>Ici, le programme écrira une fois "il est passé par ici" puis cinq fois de suite "il repassera par là", et ceci quinze fois en tout. A la fin, il y aura donc eu 15 x 5 = 75 passages dans la deuxième boucle (celle du milieu), donc 75 écritures</w:t>
-      </w:r>
-    </w:p>
-    <w:p>
-      <w:pPr>
-        <w:pStyle w:val="Normal"/>
-        <w:jc w:val="both"/>
-        <w:rPr/>
-      </w:pPr>
-      <w:r>
-        <w:rPr/>
+        <w:t xml:space="preserve">Résultat : </w:t>
+      </w:r>
+    </w:p>
+    <w:p>
+      <w:pPr>
+        <w:pStyle w:val="NoSpacing"/>
+        <w:rPr>
+          <w:lang w:eastAsia="fr-BE"/>
+        </w:rPr>
+      </w:pPr>
+      <w:r>
+        <w:rPr>
+          <w:lang w:eastAsia="fr-BE"/>
+        </w:rPr>
+      </w:r>
+    </w:p>
+    <w:p>
+      <w:pPr>
+        <w:pStyle w:val="Normal"/>
+        <w:shd w:val="clear" w:color="auto" w:fill="FFFFFF"/>
+        <w:spacing w:lineRule="auto" w:line="240" w:before="0" w:after="0"/>
+        <w:rPr>
+          <w:rFonts w:ascii="Consolas" w:hAnsi="Consolas" w:eastAsia="Times New Roman" w:cs="Courier New"/>
+          <w:color w:val="000000"/>
+          <w:sz w:val="20"/>
+          <w:szCs w:val="20"/>
+          <w:shd w:fill="FEFCF5" w:val="clear"/>
+          <w:lang w:val="fr-FR"/>
+        </w:rPr>
+      </w:pPr>
+      <w:r>
+        <w:rPr>
+          <w:rFonts w:eastAsia="Times New Roman" w:cs="Courier New" w:ascii="Consolas" w:hAnsi="Consolas"/>
+          <w:color w:val="808080"/>
+          <w:sz w:val="20"/>
+          <w:szCs w:val="20"/>
+          <w:shd w:fill="FEFCF5" w:val="clear"/>
+          <w:lang w:val="fr-FR" w:eastAsia="fr-BE"/>
+        </w:rPr>
+        <w:t>Il est passé par ici 1</w:t>
+      </w:r>
+    </w:p>
+    <w:p>
+      <w:pPr>
+        <w:pStyle w:val="Normal"/>
+        <w:shd w:val="clear" w:color="auto" w:fill="FFFFFF"/>
+        <w:spacing w:lineRule="auto" w:line="240" w:before="0" w:after="0"/>
+        <w:rPr>
+          <w:rFonts w:ascii="Consolas" w:hAnsi="Consolas" w:eastAsia="Times New Roman" w:cs="Courier New"/>
+          <w:color w:val="000000"/>
+          <w:sz w:val="20"/>
+          <w:szCs w:val="20"/>
+          <w:shd w:fill="FEFCF5" w:val="clear"/>
+          <w:lang w:val="fr-FR"/>
+        </w:rPr>
+      </w:pPr>
+      <w:r>
+        <w:rPr>
+          <w:rFonts w:eastAsia="Times New Roman" w:cs="Courier New" w:ascii="Consolas" w:hAnsi="Consolas"/>
+          <w:color w:val="808080"/>
+          <w:sz w:val="20"/>
+          <w:szCs w:val="20"/>
+          <w:shd w:fill="FEFCF5" w:val="clear"/>
+          <w:lang w:val="fr-FR" w:eastAsia="fr-BE"/>
+        </w:rPr>
+        <w:tab/>
+        <w:t>Il repassera par là 1</w:t>
+      </w:r>
+    </w:p>
+    <w:p>
+      <w:pPr>
+        <w:pStyle w:val="Normal"/>
+        <w:shd w:val="clear" w:color="auto" w:fill="FFFFFF"/>
+        <w:spacing w:lineRule="auto" w:line="240" w:before="0" w:after="0"/>
+        <w:rPr>
+          <w:rFonts w:ascii="Consolas" w:hAnsi="Consolas" w:eastAsia="Times New Roman" w:cs="Courier New"/>
+          <w:color w:val="000000"/>
+          <w:sz w:val="20"/>
+          <w:szCs w:val="20"/>
+          <w:shd w:fill="FEFCF5" w:val="clear"/>
+          <w:lang w:val="fr-FR"/>
+        </w:rPr>
+      </w:pPr>
+      <w:r>
+        <w:rPr>
+          <w:rFonts w:eastAsia="Times New Roman" w:cs="Courier New" w:ascii="Consolas" w:hAnsi="Consolas"/>
+          <w:color w:val="808080"/>
+          <w:sz w:val="20"/>
+          <w:szCs w:val="20"/>
+          <w:shd w:fill="FEFCF5" w:val="clear"/>
+          <w:lang w:val="fr-FR" w:eastAsia="fr-BE"/>
+        </w:rPr>
+        <w:tab/>
+        <w:t>Il repassera par là 2</w:t>
+      </w:r>
+    </w:p>
+    <w:p>
+      <w:pPr>
+        <w:pStyle w:val="Normal"/>
+        <w:shd w:val="clear" w:color="auto" w:fill="FFFFFF"/>
+        <w:spacing w:lineRule="auto" w:line="240" w:before="0" w:after="0"/>
+        <w:rPr>
+          <w:rFonts w:ascii="Consolas" w:hAnsi="Consolas" w:eastAsia="Times New Roman" w:cs="Courier New"/>
+          <w:color w:val="000000"/>
+          <w:sz w:val="20"/>
+          <w:szCs w:val="20"/>
+          <w:shd w:fill="FEFCF5" w:val="clear"/>
+          <w:lang w:val="fr-FR"/>
+        </w:rPr>
+      </w:pPr>
+      <w:r>
+        <w:rPr>
+          <w:rFonts w:eastAsia="Times New Roman" w:cs="Courier New" w:ascii="Consolas" w:hAnsi="Consolas"/>
+          <w:color w:val="808080"/>
+          <w:sz w:val="20"/>
+          <w:szCs w:val="20"/>
+          <w:shd w:fill="FEFCF5" w:val="clear"/>
+          <w:lang w:val="fr-FR" w:eastAsia="fr-BE"/>
+        </w:rPr>
+        <w:tab/>
+        <w:t>Il repassera par là 3</w:t>
+      </w:r>
+    </w:p>
+    <w:p>
+      <w:pPr>
+        <w:pStyle w:val="Normal"/>
+        <w:shd w:val="clear" w:color="auto" w:fill="FFFFFF"/>
+        <w:spacing w:lineRule="auto" w:line="240" w:before="0" w:after="0"/>
+        <w:rPr>
+          <w:rFonts w:ascii="Consolas" w:hAnsi="Consolas" w:eastAsia="Times New Roman" w:cs="Courier New"/>
+          <w:color w:val="000000"/>
+          <w:sz w:val="20"/>
+          <w:szCs w:val="20"/>
+          <w:shd w:fill="FEFCF5" w:val="clear"/>
+          <w:lang w:val="fr-FR"/>
+        </w:rPr>
+      </w:pPr>
+      <w:r>
+        <w:rPr>
+          <w:rFonts w:eastAsia="Times New Roman" w:cs="Courier New" w:ascii="Consolas" w:hAnsi="Consolas"/>
+          <w:color w:val="808080"/>
+          <w:sz w:val="20"/>
+          <w:szCs w:val="20"/>
+          <w:shd w:fill="FEFCF5" w:val="clear"/>
+          <w:lang w:val="fr-FR" w:eastAsia="fr-BE"/>
+        </w:rPr>
+        <w:tab/>
+        <w:t>Il repassera par là 4</w:t>
+      </w:r>
+    </w:p>
+    <w:p>
+      <w:pPr>
+        <w:pStyle w:val="Normal"/>
+        <w:shd w:val="clear" w:color="auto" w:fill="FFFFFF"/>
+        <w:spacing w:lineRule="auto" w:line="240" w:before="0" w:after="0"/>
+        <w:rPr>
+          <w:rFonts w:ascii="Consolas" w:hAnsi="Consolas" w:eastAsia="Times New Roman" w:cs="Courier New"/>
+          <w:color w:val="000000"/>
+          <w:sz w:val="20"/>
+          <w:szCs w:val="20"/>
+          <w:shd w:fill="FEFCF5" w:val="clear"/>
+          <w:lang w:val="fr-FR"/>
+        </w:rPr>
+      </w:pPr>
+      <w:r>
+        <w:rPr>
+          <w:rFonts w:eastAsia="Times New Roman" w:cs="Courier New" w:ascii="Consolas" w:hAnsi="Consolas"/>
+          <w:color w:val="808080"/>
+          <w:sz w:val="20"/>
+          <w:szCs w:val="20"/>
+          <w:shd w:fill="FEFCF5" w:val="clear"/>
+          <w:lang w:val="fr-FR" w:eastAsia="fr-BE"/>
+        </w:rPr>
+        <w:t>Il est passé par ici 2</w:t>
+      </w:r>
+    </w:p>
+    <w:p>
+      <w:pPr>
+        <w:pStyle w:val="Normal"/>
+        <w:shd w:val="clear" w:color="auto" w:fill="FFFFFF"/>
+        <w:spacing w:lineRule="auto" w:line="240" w:before="0" w:after="0"/>
+        <w:rPr>
+          <w:rFonts w:ascii="Consolas" w:hAnsi="Consolas" w:eastAsia="Times New Roman" w:cs="Courier New"/>
+          <w:color w:val="000000"/>
+          <w:sz w:val="20"/>
+          <w:szCs w:val="20"/>
+          <w:shd w:fill="FEFCF5" w:val="clear"/>
+          <w:lang w:val="fr-FR"/>
+        </w:rPr>
+      </w:pPr>
+      <w:r>
+        <w:rPr>
+          <w:rFonts w:eastAsia="Times New Roman" w:cs="Courier New" w:ascii="Consolas" w:hAnsi="Consolas"/>
+          <w:color w:val="808080"/>
+          <w:sz w:val="20"/>
+          <w:szCs w:val="20"/>
+          <w:shd w:fill="FEFCF5" w:val="clear"/>
+          <w:lang w:val="fr-FR" w:eastAsia="fr-BE"/>
+        </w:rPr>
+        <w:tab/>
+        <w:t>Il repassera par là 1</w:t>
+      </w:r>
+    </w:p>
+    <w:p>
+      <w:pPr>
+        <w:pStyle w:val="Normal"/>
+        <w:shd w:val="clear" w:color="auto" w:fill="FFFFFF"/>
+        <w:spacing w:lineRule="auto" w:line="240" w:before="0" w:after="0"/>
+        <w:rPr>
+          <w:rFonts w:ascii="Consolas" w:hAnsi="Consolas" w:eastAsia="Times New Roman" w:cs="Courier New"/>
+          <w:color w:val="000000"/>
+          <w:sz w:val="20"/>
+          <w:szCs w:val="20"/>
+          <w:shd w:fill="FEFCF5" w:val="clear"/>
+          <w:lang w:val="fr-FR"/>
+        </w:rPr>
+      </w:pPr>
+      <w:r>
+        <w:rPr>
+          <w:rFonts w:eastAsia="Times New Roman" w:cs="Courier New" w:ascii="Consolas" w:hAnsi="Consolas"/>
+          <w:color w:val="808080"/>
+          <w:sz w:val="20"/>
+          <w:szCs w:val="20"/>
+          <w:shd w:fill="FEFCF5" w:val="clear"/>
+          <w:lang w:val="fr-FR" w:eastAsia="fr-BE"/>
+        </w:rPr>
+        <w:tab/>
+        <w:t>Il repassera par là 2</w:t>
+      </w:r>
+    </w:p>
+    <w:p>
+      <w:pPr>
+        <w:pStyle w:val="Normal"/>
+        <w:shd w:val="clear" w:color="auto" w:fill="FFFFFF"/>
+        <w:spacing w:lineRule="auto" w:line="240" w:before="0" w:after="0"/>
+        <w:rPr>
+          <w:rFonts w:ascii="Consolas" w:hAnsi="Consolas" w:eastAsia="Times New Roman" w:cs="Courier New"/>
+          <w:color w:val="000000"/>
+          <w:sz w:val="20"/>
+          <w:szCs w:val="20"/>
+          <w:shd w:fill="FEFCF5" w:val="clear"/>
+          <w:lang w:val="fr-FR"/>
+        </w:rPr>
+      </w:pPr>
+      <w:r>
+        <w:rPr>
+          <w:rFonts w:eastAsia="Times New Roman" w:cs="Courier New" w:ascii="Consolas" w:hAnsi="Consolas"/>
+          <w:color w:val="808080"/>
+          <w:sz w:val="20"/>
+          <w:szCs w:val="20"/>
+          <w:shd w:fill="FEFCF5" w:val="clear"/>
+          <w:lang w:val="fr-FR" w:eastAsia="fr-BE"/>
+        </w:rPr>
+        <w:tab/>
+        <w:t>Il repassera par là 3</w:t>
+      </w:r>
+    </w:p>
+    <w:p>
+      <w:pPr>
+        <w:pStyle w:val="Normal"/>
+        <w:shd w:val="clear" w:color="auto" w:fill="FFFFFF"/>
+        <w:spacing w:lineRule="auto" w:line="240" w:before="0" w:after="0"/>
+        <w:rPr>
+          <w:rFonts w:ascii="Consolas" w:hAnsi="Consolas" w:eastAsia="Times New Roman" w:cs="Courier New"/>
+          <w:color w:val="000000"/>
+          <w:sz w:val="20"/>
+          <w:szCs w:val="20"/>
+          <w:shd w:fill="FEFCF5" w:val="clear"/>
+          <w:lang w:val="fr-FR"/>
+        </w:rPr>
+      </w:pPr>
+      <w:r>
+        <w:rPr>
+          <w:rFonts w:eastAsia="Times New Roman" w:cs="Courier New" w:ascii="Consolas" w:hAnsi="Consolas"/>
+          <w:color w:val="808080"/>
+          <w:sz w:val="20"/>
+          <w:szCs w:val="20"/>
+          <w:shd w:fill="FEFCF5" w:val="clear"/>
+          <w:lang w:val="fr-FR" w:eastAsia="fr-BE"/>
+        </w:rPr>
+        <w:tab/>
+        <w:t>Il repassera par là 4</w:t>
+      </w:r>
+    </w:p>
+    <w:p>
+      <w:pPr>
+        <w:pStyle w:val="Normal"/>
+        <w:shd w:val="clear" w:color="auto" w:fill="FFFFFF"/>
+        <w:spacing w:lineRule="auto" w:line="240" w:before="0" w:after="0"/>
+        <w:rPr>
+          <w:rFonts w:ascii="Consolas" w:hAnsi="Consolas" w:eastAsia="Times New Roman" w:cs="Courier New"/>
+          <w:color w:val="000000"/>
+          <w:sz w:val="20"/>
+          <w:szCs w:val="20"/>
+          <w:shd w:fill="FEFCF5" w:val="clear"/>
+          <w:lang w:val="fr-FR"/>
+        </w:rPr>
+      </w:pPr>
+      <w:r>
+        <w:rPr>
+          <w:rFonts w:eastAsia="Times New Roman" w:cs="Courier New" w:ascii="Consolas" w:hAnsi="Consolas"/>
+          <w:color w:val="808080"/>
+          <w:sz w:val="20"/>
+          <w:szCs w:val="20"/>
+          <w:shd w:fill="FEFCF5" w:val="clear"/>
+          <w:lang w:val="fr-FR" w:eastAsia="fr-BE"/>
+        </w:rPr>
+        <w:t>.</w:t>
+      </w:r>
+    </w:p>
+    <w:p>
+      <w:pPr>
+        <w:pStyle w:val="Normal"/>
+        <w:shd w:val="clear" w:color="auto" w:fill="FFFFFF"/>
+        <w:spacing w:lineRule="auto" w:line="240" w:before="0" w:after="0"/>
+        <w:rPr>
+          <w:rFonts w:ascii="Consolas" w:hAnsi="Consolas" w:eastAsia="Times New Roman" w:cs="Courier New"/>
+          <w:color w:val="000000"/>
+          <w:sz w:val="20"/>
+          <w:szCs w:val="20"/>
+          <w:shd w:fill="FEFCF5" w:val="clear"/>
+          <w:lang w:val="fr-FR"/>
+        </w:rPr>
+      </w:pPr>
+      <w:r>
+        <w:rPr>
+          <w:rFonts w:eastAsia="Times New Roman" w:cs="Courier New" w:ascii="Consolas" w:hAnsi="Consolas"/>
+          <w:color w:val="808080"/>
+          <w:sz w:val="20"/>
+          <w:szCs w:val="20"/>
+          <w:shd w:fill="FEFCF5" w:val="clear"/>
+          <w:lang w:val="fr-FR" w:eastAsia="fr-BE"/>
+        </w:rPr>
+        <w:t>.</w:t>
+      </w:r>
+    </w:p>
+    <w:p>
+      <w:pPr>
+        <w:pStyle w:val="Normal"/>
+        <w:shd w:val="clear" w:color="auto" w:fill="FFFFFF"/>
+        <w:spacing w:lineRule="auto" w:line="240" w:before="0" w:after="0"/>
+        <w:rPr>
+          <w:rFonts w:ascii="Consolas" w:hAnsi="Consolas" w:eastAsia="Times New Roman" w:cs="Courier New"/>
+          <w:color w:val="000000"/>
+          <w:sz w:val="20"/>
+          <w:szCs w:val="20"/>
+          <w:shd w:fill="FEFCF5" w:val="clear"/>
+          <w:lang w:val="fr-FR"/>
+        </w:rPr>
+      </w:pPr>
+      <w:r>
+        <w:rPr>
+          <w:rFonts w:eastAsia="Times New Roman" w:cs="Courier New" w:ascii="Consolas" w:hAnsi="Consolas"/>
+          <w:color w:val="808080"/>
+          <w:sz w:val="20"/>
+          <w:szCs w:val="20"/>
+          <w:shd w:fill="FEFCF5" w:val="clear"/>
+          <w:lang w:val="fr-FR" w:eastAsia="fr-BE"/>
+        </w:rPr>
+        <w:t>Il est passé par ici 14</w:t>
+      </w:r>
+    </w:p>
+    <w:p>
+      <w:pPr>
+        <w:pStyle w:val="Normal"/>
+        <w:shd w:val="clear" w:color="auto" w:fill="FFFFFF"/>
+        <w:spacing w:lineRule="auto" w:line="240" w:before="0" w:after="0"/>
+        <w:rPr>
+          <w:rFonts w:ascii="Consolas" w:hAnsi="Consolas" w:eastAsia="Times New Roman" w:cs="Courier New"/>
+          <w:color w:val="000000"/>
+          <w:sz w:val="20"/>
+          <w:szCs w:val="20"/>
+          <w:shd w:fill="FEFCF5" w:val="clear"/>
+          <w:lang w:val="fr-FR"/>
+        </w:rPr>
+      </w:pPr>
+      <w:r>
+        <w:rPr>
+          <w:rFonts w:eastAsia="Times New Roman" w:cs="Courier New" w:ascii="Consolas" w:hAnsi="Consolas"/>
+          <w:color w:val="808080"/>
+          <w:sz w:val="20"/>
+          <w:szCs w:val="20"/>
+          <w:shd w:fill="FEFCF5" w:val="clear"/>
+          <w:lang w:val="fr-FR" w:eastAsia="fr-BE"/>
+        </w:rPr>
+        <w:tab/>
+        <w:t>Il repassera par là 1</w:t>
+      </w:r>
+    </w:p>
+    <w:p>
+      <w:pPr>
+        <w:pStyle w:val="Normal"/>
+        <w:shd w:val="clear" w:color="auto" w:fill="FFFFFF"/>
+        <w:spacing w:lineRule="auto" w:line="240" w:before="0" w:after="0"/>
+        <w:rPr>
+          <w:rFonts w:ascii="Consolas" w:hAnsi="Consolas" w:eastAsia="Times New Roman" w:cs="Courier New"/>
+          <w:color w:val="000000"/>
+          <w:sz w:val="20"/>
+          <w:szCs w:val="20"/>
+          <w:shd w:fill="FEFCF5" w:val="clear"/>
+          <w:lang w:val="fr-FR"/>
+        </w:rPr>
+      </w:pPr>
+      <w:r>
+        <w:rPr>
+          <w:rFonts w:eastAsia="Times New Roman" w:cs="Courier New" w:ascii="Consolas" w:hAnsi="Consolas"/>
+          <w:color w:val="808080"/>
+          <w:sz w:val="20"/>
+          <w:szCs w:val="20"/>
+          <w:shd w:fill="FEFCF5" w:val="clear"/>
+          <w:lang w:val="fr-FR" w:eastAsia="fr-BE"/>
+        </w:rPr>
+        <w:tab/>
+        <w:t>Il repassera par là 2</w:t>
+      </w:r>
+    </w:p>
+    <w:p>
+      <w:pPr>
+        <w:pStyle w:val="Normal"/>
+        <w:shd w:val="clear" w:color="auto" w:fill="FFFFFF"/>
+        <w:spacing w:lineRule="auto" w:line="240" w:before="0" w:after="0"/>
+        <w:rPr>
+          <w:rFonts w:ascii="Consolas" w:hAnsi="Consolas" w:eastAsia="Times New Roman" w:cs="Courier New"/>
+          <w:color w:val="000000"/>
+          <w:sz w:val="20"/>
+          <w:szCs w:val="20"/>
+          <w:shd w:fill="FEFCF5" w:val="clear"/>
+          <w:lang w:val="fr-FR"/>
+        </w:rPr>
+      </w:pPr>
+      <w:r>
+        <w:rPr>
+          <w:rFonts w:eastAsia="Times New Roman" w:cs="Courier New" w:ascii="Consolas" w:hAnsi="Consolas"/>
+          <w:color w:val="808080"/>
+          <w:sz w:val="20"/>
+          <w:szCs w:val="20"/>
+          <w:shd w:fill="FEFCF5" w:val="clear"/>
+          <w:lang w:val="fr-FR" w:eastAsia="fr-BE"/>
+        </w:rPr>
+        <w:tab/>
+        <w:t>Il repassera par là 3</w:t>
+      </w:r>
+    </w:p>
+    <w:p>
+      <w:pPr>
+        <w:pStyle w:val="Normal"/>
+        <w:shd w:val="clear" w:color="auto" w:fill="FFFFFF"/>
+        <w:spacing w:lineRule="auto" w:line="240" w:before="0" w:after="0"/>
+        <w:rPr>
+          <w:rFonts w:ascii="Consolas" w:hAnsi="Consolas" w:eastAsia="Times New Roman" w:cs="Courier New"/>
+          <w:color w:val="000000"/>
+          <w:sz w:val="20"/>
+          <w:szCs w:val="20"/>
+          <w:shd w:fill="FEFCF5" w:val="clear"/>
+          <w:lang w:val="fr-FR"/>
+        </w:rPr>
+      </w:pPr>
+      <w:r>
+        <w:rPr>
+          <w:rFonts w:eastAsia="Times New Roman" w:cs="Courier New" w:ascii="Consolas" w:hAnsi="Consolas"/>
+          <w:color w:val="808080"/>
+          <w:sz w:val="20"/>
+          <w:szCs w:val="20"/>
+          <w:shd w:fill="FEFCF5" w:val="clear"/>
+          <w:lang w:val="fr-FR" w:eastAsia="fr-BE"/>
+        </w:rPr>
+        <w:tab/>
+        <w:t>Il repassera par là 4</w:t>
+      </w:r>
+    </w:p>
+    <w:p>
+      <w:pPr>
+        <w:pStyle w:val="Normal"/>
+        <w:shd w:val="clear" w:color="auto" w:fill="FFFFFF"/>
+        <w:spacing w:lineRule="auto" w:line="240" w:before="0" w:after="0"/>
+        <w:rPr>
+          <w:rFonts w:ascii="Consolas" w:hAnsi="Consolas" w:eastAsia="Times New Roman" w:cs="Courier New"/>
+          <w:color w:val="000000"/>
+          <w:sz w:val="20"/>
+          <w:szCs w:val="20"/>
+          <w:shd w:fill="FEFCF5" w:val="clear"/>
+          <w:lang w:val="fr-FR"/>
+        </w:rPr>
+      </w:pPr>
+      <w:r>
+        <w:rPr>
+          <w:lang w:eastAsia="fr-BE"/>
+        </w:rPr>
+      </w:r>
+    </w:p>
+    <w:p>
+      <w:pPr>
+        <w:pStyle w:val="Normal"/>
+        <w:shd w:val="clear" w:color="auto" w:fill="FFFFFF"/>
+        <w:spacing w:lineRule="auto" w:line="240" w:before="0" w:after="0"/>
+        <w:rPr>
+          <w:rFonts w:ascii="Consolas" w:hAnsi="Consolas" w:eastAsia="Times New Roman" w:cs="Courier New"/>
+          <w:color w:val="000000"/>
+          <w:sz w:val="20"/>
+          <w:szCs w:val="20"/>
+          <w:shd w:fill="FEFCF5" w:val="clear"/>
+          <w:lang w:val="fr-FR"/>
+        </w:rPr>
+      </w:pPr>
+      <w:r>
+        <w:rPr>
+          <w:rFonts w:eastAsia="Times New Roman" w:cs="Courier New" w:ascii="Consolas" w:hAnsi="Consolas"/>
+          <w:color w:val="808080"/>
+          <w:sz w:val="20"/>
+          <w:szCs w:val="20"/>
+          <w:shd w:fill="FEFCF5" w:val="clear"/>
+          <w:lang w:val="fr-FR" w:eastAsia="fr-BE"/>
+        </w:rPr>
+        <w:tab/>
+      </w:r>
+    </w:p>
+    <w:p>
+      <w:pPr>
+        <w:pStyle w:val="NoSpacing"/>
+        <w:rPr>
+          <w:lang w:eastAsia="fr-BE"/>
+        </w:rPr>
+      </w:pPr>
+      <w:r>
+        <w:rPr>
+          <w:lang w:eastAsia="fr-BE"/>
+        </w:rPr>
+      </w:r>
+    </w:p>
+    <w:p>
+      <w:pPr>
+        <w:pStyle w:val="NoSpacing"/>
+        <w:rPr>
+          <w:lang w:eastAsia="fr-BE"/>
+        </w:rPr>
+      </w:pPr>
+      <w:r>
+        <w:rPr>
+          <w:lang w:eastAsia="fr-BE"/>
+        </w:rPr>
+      </w:r>
+    </w:p>
+    <w:p>
+      <w:pPr>
+        <w:pStyle w:val="Normal"/>
+        <w:jc w:val="both"/>
+        <w:rPr>
+          <w:lang w:eastAsia="fr-BE"/>
+        </w:rPr>
+      </w:pPr>
+      <w:r>
+        <w:rPr/>
+        <w:t xml:space="preserve">Ici, le programme écrira une fois "il est passé par ici" puis cinq fois de suite "il repassera par là", et ceci quinze fois en tout. </w:t>
       </w:r>
     </w:p>
     <w:p>
@@ -28687,7 +30419,7 @@
     </w:r>
     <w:r>
       <w:rPr>
-        <w:rFonts w:eastAsia="" w:cs="" w:ascii="Cambria" w:hAnsi="Cambria" w:asciiTheme="majorHAnsi" w:cstheme="majorBidi" w:eastAsiaTheme="majorEastAsia" w:hAnsiTheme="majorHAnsi"/>
+        <w:rFonts w:eastAsia="" w:cs="" w:ascii="Cambria" w:hAnsi="Cambria"/>
       </w:rPr>
       <w:fldChar w:fldCharType="begin"/>
     </w:r>
@@ -28707,7 +30439,7 @@
       <w:rPr>
         <w:rFonts w:eastAsia="" w:cs="" w:ascii="Cambria" w:hAnsi="Cambria"/>
       </w:rPr>
-      <w:t>1</w:t>
+      <w:t>32</w:t>
     </w:r>
     <w:r>
       <w:rPr>
@@ -30676,6 +32408,7 @@
     <w:qFormat/>
     <w:pPr>
       <w:widowControl/>
+      <w:suppressAutoHyphens w:val="true"/>
       <w:bidi w:val="0"/>
       <w:spacing w:lineRule="auto" w:line="276" w:before="0" w:after="200"/>
       <w:jc w:val="left"/>
@@ -31153,6 +32886,7 @@
     <w:rsid w:val="00a11336"/>
     <w:pPr>
       <w:widowControl/>
+      <w:suppressAutoHyphens w:val="true"/>
       <w:bidi w:val="0"/>
       <w:spacing w:lineRule="auto" w:line="240" w:before="0" w:after="0"/>
       <w:jc w:val="left"/>
